--- a/rezume.docx
+++ b/rezume.docx
@@ -141,14 +141,25 @@
           <w:lang w:val="uk-UA" w:eastAsia="ru-RU"/>
         </w:rPr>
       </w:pPr>
-      <w:r>
-        <w:rPr>
-          <w:rFonts w:ascii="Times New Roman" w:eastAsia="Times New Roman" w:hAnsi="Times New Roman" w:cs="Times New Roman"/>
-          <w:sz w:val="24"/>
-          <w:szCs w:val="24"/>
-          <w:lang w:eastAsia="ru-RU"/>
-        </w:rPr>
-        <w:t>Вік:</w:t>
+      <w:proofErr w:type="spellStart"/>
+      <w:r>
+        <w:rPr>
+          <w:rFonts w:ascii="Times New Roman" w:eastAsia="Times New Roman" w:hAnsi="Times New Roman" w:cs="Times New Roman"/>
+          <w:sz w:val="24"/>
+          <w:szCs w:val="24"/>
+          <w:lang w:eastAsia="ru-RU"/>
+        </w:rPr>
+        <w:t>Вік</w:t>
+      </w:r>
+      <w:proofErr w:type="spellEnd"/>
+      <w:r>
+        <w:rPr>
+          <w:rFonts w:ascii="Times New Roman" w:eastAsia="Times New Roman" w:hAnsi="Times New Roman" w:cs="Times New Roman"/>
+          <w:sz w:val="24"/>
+          <w:szCs w:val="24"/>
+          <w:lang w:eastAsia="ru-RU"/>
+        </w:rPr>
+        <w:t>:</w:t>
       </w:r>
       <w:r>
         <w:rPr>
@@ -170,14 +181,46 @@
           <w:lang w:val="uk-UA" w:eastAsia="ru-RU"/>
         </w:rPr>
       </w:pPr>
-      <w:r>
-        <w:rPr>
-          <w:rFonts w:ascii="Times New Roman" w:eastAsia="Times New Roman" w:hAnsi="Times New Roman" w:cs="Times New Roman"/>
-          <w:sz w:val="24"/>
-          <w:szCs w:val="24"/>
-          <w:lang w:eastAsia="ru-RU"/>
-        </w:rPr>
-        <w:t xml:space="preserve">Місто проживання: </w:t>
+      <w:proofErr w:type="spellStart"/>
+      <w:r>
+        <w:rPr>
+          <w:rFonts w:ascii="Times New Roman" w:eastAsia="Times New Roman" w:hAnsi="Times New Roman" w:cs="Times New Roman"/>
+          <w:sz w:val="24"/>
+          <w:szCs w:val="24"/>
+          <w:lang w:eastAsia="ru-RU"/>
+        </w:rPr>
+        <w:t>Місто</w:t>
+      </w:r>
+      <w:proofErr w:type="spellEnd"/>
+      <w:r>
+        <w:rPr>
+          <w:rFonts w:ascii="Times New Roman" w:eastAsia="Times New Roman" w:hAnsi="Times New Roman" w:cs="Times New Roman"/>
+          <w:sz w:val="24"/>
+          <w:szCs w:val="24"/>
+          <w:lang w:eastAsia="ru-RU"/>
+        </w:rPr>
+        <w:t xml:space="preserve"> </w:t>
+      </w:r>
+      <w:proofErr w:type="spellStart"/>
+      <w:proofErr w:type="gramStart"/>
+      <w:r>
+        <w:rPr>
+          <w:rFonts w:ascii="Times New Roman" w:eastAsia="Times New Roman" w:hAnsi="Times New Roman" w:cs="Times New Roman"/>
+          <w:sz w:val="24"/>
+          <w:szCs w:val="24"/>
+          <w:lang w:eastAsia="ru-RU"/>
+        </w:rPr>
+        <w:t>проживання</w:t>
+      </w:r>
+      <w:proofErr w:type="spellEnd"/>
+      <w:r>
+        <w:rPr>
+          <w:rFonts w:ascii="Times New Roman" w:eastAsia="Times New Roman" w:hAnsi="Times New Roman" w:cs="Times New Roman"/>
+          <w:sz w:val="24"/>
+          <w:szCs w:val="24"/>
+          <w:lang w:eastAsia="ru-RU"/>
+        </w:rPr>
+        <w:t xml:space="preserve">: </w:t>
       </w:r>
       <w:r>
         <w:rPr>
@@ -188,6 +231,7 @@
         </w:rPr>
         <w:t xml:space="preserve">  </w:t>
       </w:r>
+      <w:proofErr w:type="gramEnd"/>
       <w:r>
         <w:rPr>
           <w:rFonts w:ascii="Times New Roman" w:eastAsia="Times New Roman" w:hAnsi="Times New Roman" w:cs="Times New Roman"/>
@@ -208,14 +252,45 @@
           <w:lang w:val="uk-UA" w:eastAsia="ru-RU"/>
         </w:rPr>
       </w:pPr>
-      <w:r>
-        <w:rPr>
-          <w:rFonts w:ascii="Times New Roman" w:eastAsia="Times New Roman" w:hAnsi="Times New Roman" w:cs="Times New Roman"/>
-          <w:sz w:val="24"/>
-          <w:szCs w:val="24"/>
-          <w:lang w:eastAsia="ru-RU"/>
-        </w:rPr>
-        <w:t>Сімейне положення:</w:t>
+      <w:proofErr w:type="spellStart"/>
+      <w:r>
+        <w:rPr>
+          <w:rFonts w:ascii="Times New Roman" w:eastAsia="Times New Roman" w:hAnsi="Times New Roman" w:cs="Times New Roman"/>
+          <w:sz w:val="24"/>
+          <w:szCs w:val="24"/>
+          <w:lang w:eastAsia="ru-RU"/>
+        </w:rPr>
+        <w:t>Сімейне</w:t>
+      </w:r>
+      <w:proofErr w:type="spellEnd"/>
+      <w:r>
+        <w:rPr>
+          <w:rFonts w:ascii="Times New Roman" w:eastAsia="Times New Roman" w:hAnsi="Times New Roman" w:cs="Times New Roman"/>
+          <w:sz w:val="24"/>
+          <w:szCs w:val="24"/>
+          <w:lang w:eastAsia="ru-RU"/>
+        </w:rPr>
+        <w:t xml:space="preserve"> </w:t>
+      </w:r>
+      <w:proofErr w:type="spellStart"/>
+      <w:r>
+        <w:rPr>
+          <w:rFonts w:ascii="Times New Roman" w:eastAsia="Times New Roman" w:hAnsi="Times New Roman" w:cs="Times New Roman"/>
+          <w:sz w:val="24"/>
+          <w:szCs w:val="24"/>
+          <w:lang w:eastAsia="ru-RU"/>
+        </w:rPr>
+        <w:t>положення</w:t>
+      </w:r>
+      <w:proofErr w:type="spellEnd"/>
+      <w:r>
+        <w:rPr>
+          <w:rFonts w:ascii="Times New Roman" w:eastAsia="Times New Roman" w:hAnsi="Times New Roman" w:cs="Times New Roman"/>
+          <w:sz w:val="24"/>
+          <w:szCs w:val="24"/>
+          <w:lang w:eastAsia="ru-RU"/>
+        </w:rPr>
+        <w:t>:</w:t>
       </w:r>
       <w:r>
         <w:rPr>
@@ -238,14 +313,35 @@
           <w:lang w:val="uk-UA" w:eastAsia="ru-RU"/>
         </w:rPr>
       </w:pPr>
-      <w:r>
-        <w:rPr>
-          <w:rFonts w:ascii="Times New Roman" w:eastAsia="Times New Roman" w:hAnsi="Times New Roman" w:cs="Times New Roman"/>
-          <w:sz w:val="24"/>
-          <w:szCs w:val="24"/>
-          <w:lang w:eastAsia="ru-RU"/>
-        </w:rPr>
-        <w:t>Контактний телефон</w:t>
+      <w:proofErr w:type="spellStart"/>
+      <w:r>
+        <w:rPr>
+          <w:rFonts w:ascii="Times New Roman" w:eastAsia="Times New Roman" w:hAnsi="Times New Roman" w:cs="Times New Roman"/>
+          <w:sz w:val="24"/>
+          <w:szCs w:val="24"/>
+          <w:lang w:eastAsia="ru-RU"/>
+        </w:rPr>
+        <w:t>Контактний</w:t>
+      </w:r>
+      <w:proofErr w:type="spellEnd"/>
+      <w:r>
+        <w:rPr>
+          <w:rFonts w:ascii="Times New Roman" w:eastAsia="Times New Roman" w:hAnsi="Times New Roman" w:cs="Times New Roman"/>
+          <w:sz w:val="24"/>
+          <w:szCs w:val="24"/>
+          <w:lang w:eastAsia="ru-RU"/>
+        </w:rPr>
+        <w:t xml:space="preserve"> </w:t>
+      </w:r>
+      <w:proofErr w:type="gramStart"/>
+      <w:r>
+        <w:rPr>
+          <w:rFonts w:ascii="Times New Roman" w:eastAsia="Times New Roman" w:hAnsi="Times New Roman" w:cs="Times New Roman"/>
+          <w:sz w:val="24"/>
+          <w:szCs w:val="24"/>
+          <w:lang w:eastAsia="ru-RU"/>
+        </w:rPr>
+        <w:t>телефон</w:t>
       </w:r>
       <w:r>
         <w:rPr>
@@ -265,7 +361,18 @@
           <w:szCs w:val="24"/>
           <w:lang w:val="uk-UA" w:eastAsia="ru-RU"/>
         </w:rPr>
-        <w:t xml:space="preserve"> +38</w:t>
+        <w:t xml:space="preserve"> +</w:t>
+      </w:r>
+      <w:proofErr w:type="gramEnd"/>
+      <w:r>
+        <w:rPr>
+          <w:rFonts w:ascii="Times New Roman" w:eastAsia="Times New Roman" w:hAnsi="Times New Roman" w:cs="Times New Roman"/>
+          <w:i/>
+          <w:sz w:val="24"/>
+          <w:szCs w:val="24"/>
+          <w:lang w:val="uk-UA" w:eastAsia="ru-RU"/>
+        </w:rPr>
+        <w:t>38</w:t>
       </w:r>
       <w:r>
         <w:rPr>
@@ -343,6 +450,7 @@
         </w:rPr>
         <w:t xml:space="preserve"> </w:t>
       </w:r>
+      <w:proofErr w:type="spellStart"/>
       <w:r>
         <w:rPr>
           <w:rFonts w:ascii="Times New Roman" w:eastAsia="Times New Roman" w:hAnsi="Times New Roman" w:cs="Times New Roman"/>
@@ -353,6 +461,7 @@
         </w:rPr>
         <w:t>straifer</w:t>
       </w:r>
+      <w:proofErr w:type="spellEnd"/>
       <w:r>
         <w:rPr>
           <w:rFonts w:ascii="Times New Roman" w:eastAsia="Times New Roman" w:hAnsi="Times New Roman" w:cs="Times New Roman"/>
@@ -383,6 +492,7 @@
         </w:rPr>
         <w:t>.</w:t>
       </w:r>
+      <w:proofErr w:type="spellStart"/>
       <w:r>
         <w:rPr>
           <w:rFonts w:ascii="Times New Roman" w:eastAsia="Times New Roman" w:hAnsi="Times New Roman" w:cs="Times New Roman"/>
@@ -393,6 +503,7 @@
         </w:rPr>
         <w:t>ru</w:t>
       </w:r>
+      <w:proofErr w:type="spellEnd"/>
     </w:p>
     <w:p>
       <w:pPr>
@@ -516,6 +627,7 @@
           <w:lang w:val="uk-UA" w:eastAsia="ru-RU"/>
         </w:rPr>
       </w:pPr>
+      <w:proofErr w:type="spellStart"/>
       <w:r>
         <w:rPr>
           <w:rFonts w:ascii="Times New Roman" w:eastAsia="Times New Roman" w:hAnsi="Times New Roman" w:cs="Times New Roman"/>
@@ -524,8 +636,31 @@
           <w:szCs w:val="24"/>
           <w:lang w:eastAsia="ru-RU"/>
         </w:rPr>
-        <w:t>Досвід роботи</w:t>
-      </w:r>
+        <w:t>Досвід</w:t>
+      </w:r>
+      <w:proofErr w:type="spellEnd"/>
+      <w:r>
+        <w:rPr>
+          <w:rFonts w:ascii="Times New Roman" w:eastAsia="Times New Roman" w:hAnsi="Times New Roman" w:cs="Times New Roman"/>
+          <w:b/>
+          <w:sz w:val="32"/>
+          <w:szCs w:val="24"/>
+          <w:lang w:eastAsia="ru-RU"/>
+        </w:rPr>
+        <w:t xml:space="preserve"> </w:t>
+      </w:r>
+      <w:proofErr w:type="spellStart"/>
+      <w:r>
+        <w:rPr>
+          <w:rFonts w:ascii="Times New Roman" w:eastAsia="Times New Roman" w:hAnsi="Times New Roman" w:cs="Times New Roman"/>
+          <w:b/>
+          <w:sz w:val="32"/>
+          <w:szCs w:val="24"/>
+          <w:lang w:eastAsia="ru-RU"/>
+        </w:rPr>
+        <w:t>роботи</w:t>
+      </w:r>
+      <w:proofErr w:type="spellEnd"/>
       <w:r>
         <w:rPr>
           <w:rFonts w:ascii="Times New Roman" w:eastAsia="Times New Roman" w:hAnsi="Times New Roman" w:cs="Times New Roman"/>
@@ -551,6 +686,7 @@
           <w:lang w:eastAsia="ru-RU"/>
         </w:rPr>
       </w:pPr>
+      <w:proofErr w:type="spellStart"/>
       <w:r>
         <w:rPr>
           <w:rFonts w:ascii="Times New Roman" w:eastAsia="Times New Roman" w:hAnsi="Times New Roman" w:cs="Times New Roman"/>
@@ -560,6 +696,7 @@
         </w:rPr>
         <w:t>Межиситівська</w:t>
       </w:r>
+      <w:proofErr w:type="spellEnd"/>
       <w:r>
         <w:rPr>
           <w:rFonts w:ascii="Times New Roman" w:eastAsia="Times New Roman" w:hAnsi="Times New Roman" w:cs="Times New Roman"/>
@@ -576,7 +713,27 @@
           <w:szCs w:val="24"/>
           <w:lang w:val="uk-UA" w:eastAsia="ru-RU"/>
         </w:rPr>
-        <w:t xml:space="preserve"> – Ратнівський р-н. Волинська обл.</w:t>
+        <w:t xml:space="preserve"> – </w:t>
+      </w:r>
+      <w:proofErr w:type="spellStart"/>
+      <w:r>
+        <w:rPr>
+          <w:rFonts w:ascii="Times New Roman" w:eastAsia="Times New Roman" w:hAnsi="Times New Roman" w:cs="Times New Roman"/>
+          <w:sz w:val="24"/>
+          <w:szCs w:val="24"/>
+          <w:lang w:val="uk-UA" w:eastAsia="ru-RU"/>
+        </w:rPr>
+        <w:t>Ратнівський</w:t>
+      </w:r>
+      <w:proofErr w:type="spellEnd"/>
+      <w:r>
+        <w:rPr>
+          <w:rFonts w:ascii="Times New Roman" w:eastAsia="Times New Roman" w:hAnsi="Times New Roman" w:cs="Times New Roman"/>
+          <w:sz w:val="24"/>
+          <w:szCs w:val="24"/>
+          <w:lang w:val="uk-UA" w:eastAsia="ru-RU"/>
+        </w:rPr>
+        <w:t xml:space="preserve"> р-н. Волинська обл.</w:t>
       </w:r>
     </w:p>
     <w:p>
@@ -640,15 +797,49 @@
         </w:rPr>
         <w:t>ТзОВ «Розвиток» (</w:t>
       </w:r>
-      <w:r>
-        <w:rPr>
-          <w:rFonts w:ascii="Times New Roman" w:eastAsia="Times New Roman" w:hAnsi="Times New Roman" w:cs="Times New Roman"/>
-          <w:i/>
-          <w:sz w:val="24"/>
-          <w:szCs w:val="24"/>
-          <w:lang w:val="uk-UA" w:eastAsia="ru-RU"/>
-        </w:rPr>
-        <w:t>продажа електро-бензо інструмента</w:t>
+      <w:proofErr w:type="spellStart"/>
+      <w:r>
+        <w:rPr>
+          <w:rFonts w:ascii="Times New Roman" w:eastAsia="Times New Roman" w:hAnsi="Times New Roman" w:cs="Times New Roman"/>
+          <w:i/>
+          <w:sz w:val="24"/>
+          <w:szCs w:val="24"/>
+          <w:lang w:val="uk-UA" w:eastAsia="ru-RU"/>
+        </w:rPr>
+        <w:t>продажа</w:t>
+      </w:r>
+      <w:proofErr w:type="spellEnd"/>
+      <w:r>
+        <w:rPr>
+          <w:rFonts w:ascii="Times New Roman" w:eastAsia="Times New Roman" w:hAnsi="Times New Roman" w:cs="Times New Roman"/>
+          <w:i/>
+          <w:sz w:val="24"/>
+          <w:szCs w:val="24"/>
+          <w:lang w:val="uk-UA" w:eastAsia="ru-RU"/>
+        </w:rPr>
+        <w:t xml:space="preserve"> </w:t>
+      </w:r>
+      <w:proofErr w:type="spellStart"/>
+      <w:r>
+        <w:rPr>
+          <w:rFonts w:ascii="Times New Roman" w:eastAsia="Times New Roman" w:hAnsi="Times New Roman" w:cs="Times New Roman"/>
+          <w:i/>
+          <w:sz w:val="24"/>
+          <w:szCs w:val="24"/>
+          <w:lang w:val="uk-UA" w:eastAsia="ru-RU"/>
+        </w:rPr>
+        <w:t>електро-бензо</w:t>
+      </w:r>
+      <w:proofErr w:type="spellEnd"/>
+      <w:r>
+        <w:rPr>
+          <w:rFonts w:ascii="Times New Roman" w:eastAsia="Times New Roman" w:hAnsi="Times New Roman" w:cs="Times New Roman"/>
+          <w:i/>
+          <w:sz w:val="24"/>
+          <w:szCs w:val="24"/>
+          <w:lang w:val="uk-UA" w:eastAsia="ru-RU"/>
+        </w:rPr>
+        <w:t xml:space="preserve"> інструмента</w:t>
       </w:r>
       <w:r>
         <w:rPr>
@@ -699,14 +890,25 @@
           <w:lang w:eastAsia="ru-RU"/>
         </w:rPr>
       </w:pPr>
-      <w:r>
-        <w:rPr>
-          <w:rFonts w:ascii="Times New Roman" w:eastAsia="Times New Roman" w:hAnsi="Times New Roman" w:cs="Times New Roman"/>
-          <w:sz w:val="24"/>
-          <w:szCs w:val="24"/>
-          <w:lang w:eastAsia="ru-RU"/>
-        </w:rPr>
-        <w:t>Обов’язки:</w:t>
+      <w:proofErr w:type="spellStart"/>
+      <w:r>
+        <w:rPr>
+          <w:rFonts w:ascii="Times New Roman" w:eastAsia="Times New Roman" w:hAnsi="Times New Roman" w:cs="Times New Roman"/>
+          <w:sz w:val="24"/>
+          <w:szCs w:val="24"/>
+          <w:lang w:eastAsia="ru-RU"/>
+        </w:rPr>
+        <w:t>Обов’язки</w:t>
+      </w:r>
+      <w:proofErr w:type="spellEnd"/>
+      <w:r>
+        <w:rPr>
+          <w:rFonts w:ascii="Times New Roman" w:eastAsia="Times New Roman" w:hAnsi="Times New Roman" w:cs="Times New Roman"/>
+          <w:sz w:val="24"/>
+          <w:szCs w:val="24"/>
+          <w:lang w:eastAsia="ru-RU"/>
+        </w:rPr>
+        <w:t>:</w:t>
       </w:r>
     </w:p>
     <w:p>
@@ -794,7 +996,27 @@
           <w:szCs w:val="24"/>
           <w:lang w:val="uk-UA" w:eastAsia="ru-RU"/>
         </w:rPr>
-        <w:t>«УкрТразАвто»  м. Бориспіль, м. Київ</w:t>
+        <w:t>«</w:t>
+      </w:r>
+      <w:proofErr w:type="spellStart"/>
+      <w:r>
+        <w:rPr>
+          <w:rFonts w:ascii="Times New Roman" w:eastAsia="Times New Roman" w:hAnsi="Times New Roman" w:cs="Times New Roman"/>
+          <w:sz w:val="24"/>
+          <w:szCs w:val="24"/>
+          <w:lang w:val="uk-UA" w:eastAsia="ru-RU"/>
+        </w:rPr>
+        <w:t>УкрТразАвто</w:t>
+      </w:r>
+      <w:proofErr w:type="spellEnd"/>
+      <w:r>
+        <w:rPr>
+          <w:rFonts w:ascii="Times New Roman" w:eastAsia="Times New Roman" w:hAnsi="Times New Roman" w:cs="Times New Roman"/>
+          <w:sz w:val="24"/>
+          <w:szCs w:val="24"/>
+          <w:lang w:val="uk-UA" w:eastAsia="ru-RU"/>
+        </w:rPr>
+        <w:t>»  м. Бориспіль, м. Київ</w:t>
       </w:r>
     </w:p>
     <w:p>
@@ -836,14 +1058,25 @@
           <w:lang w:eastAsia="ru-RU"/>
         </w:rPr>
       </w:pPr>
-      <w:r>
-        <w:rPr>
-          <w:rFonts w:ascii="Times New Roman" w:eastAsia="Times New Roman" w:hAnsi="Times New Roman" w:cs="Times New Roman"/>
-          <w:sz w:val="24"/>
-          <w:szCs w:val="24"/>
-          <w:lang w:eastAsia="ru-RU"/>
-        </w:rPr>
-        <w:t>Обов’язки:</w:t>
+      <w:proofErr w:type="spellStart"/>
+      <w:r>
+        <w:rPr>
+          <w:rFonts w:ascii="Times New Roman" w:eastAsia="Times New Roman" w:hAnsi="Times New Roman" w:cs="Times New Roman"/>
+          <w:sz w:val="24"/>
+          <w:szCs w:val="24"/>
+          <w:lang w:eastAsia="ru-RU"/>
+        </w:rPr>
+        <w:t>Обов’язки</w:t>
+      </w:r>
+      <w:proofErr w:type="spellEnd"/>
+      <w:r>
+        <w:rPr>
+          <w:rFonts w:ascii="Times New Roman" w:eastAsia="Times New Roman" w:hAnsi="Times New Roman" w:cs="Times New Roman"/>
+          <w:sz w:val="24"/>
+          <w:szCs w:val="24"/>
+          <w:lang w:eastAsia="ru-RU"/>
+        </w:rPr>
+        <w:t>:</w:t>
       </w:r>
     </w:p>
     <w:p>
@@ -963,8 +1196,39 @@
           <w:szCs w:val="24"/>
           <w:lang w:val="uk-UA" w:eastAsia="ru-RU"/>
         </w:rPr>
-        <w:t>ТзОВ «Аджанта»  м. Рівне, м. Львів, м.Луцьк</w:t>
-      </w:r>
+        <w:t>ТзОВ «</w:t>
+      </w:r>
+      <w:proofErr w:type="spellStart"/>
+      <w:r>
+        <w:rPr>
+          <w:rFonts w:ascii="Times New Roman" w:eastAsia="Times New Roman" w:hAnsi="Times New Roman" w:cs="Times New Roman"/>
+          <w:sz w:val="24"/>
+          <w:szCs w:val="24"/>
+          <w:lang w:val="uk-UA" w:eastAsia="ru-RU"/>
+        </w:rPr>
+        <w:t>Аджанта</w:t>
+      </w:r>
+      <w:proofErr w:type="spellEnd"/>
+      <w:r>
+        <w:rPr>
+          <w:rFonts w:ascii="Times New Roman" w:eastAsia="Times New Roman" w:hAnsi="Times New Roman" w:cs="Times New Roman"/>
+          <w:sz w:val="24"/>
+          <w:szCs w:val="24"/>
+          <w:lang w:val="uk-UA" w:eastAsia="ru-RU"/>
+        </w:rPr>
+        <w:t xml:space="preserve">»  м. Рівне, м. Львів, </w:t>
+      </w:r>
+      <w:proofErr w:type="spellStart"/>
+      <w:r>
+        <w:rPr>
+          <w:rFonts w:ascii="Times New Roman" w:eastAsia="Times New Roman" w:hAnsi="Times New Roman" w:cs="Times New Roman"/>
+          <w:sz w:val="24"/>
+          <w:szCs w:val="24"/>
+          <w:lang w:val="uk-UA" w:eastAsia="ru-RU"/>
+        </w:rPr>
+        <w:t>м.Луцьк</w:t>
+      </w:r>
+      <w:proofErr w:type="spellEnd"/>
     </w:p>
     <w:p>
       <w:pPr>
@@ -1005,6 +1269,7 @@
           <w:lang w:eastAsia="ru-RU"/>
         </w:rPr>
       </w:pPr>
+      <w:proofErr w:type="spellStart"/>
       <w:r>
         <w:rPr>
           <w:rFonts w:ascii="Times New Roman" w:eastAsia="Times New Roman" w:hAnsi="Times New Roman" w:cs="Times New Roman"/>
@@ -1013,7 +1278,17 @@
           <w:lang w:eastAsia="ru-RU"/>
         </w:rPr>
         <w:lastRenderedPageBreak/>
-        <w:t>Обов’язки:</w:t>
+        <w:t>Обов’язки</w:t>
+      </w:r>
+      <w:proofErr w:type="spellEnd"/>
+      <w:r>
+        <w:rPr>
+          <w:rFonts w:ascii="Times New Roman" w:eastAsia="Times New Roman" w:hAnsi="Times New Roman" w:cs="Times New Roman"/>
+          <w:sz w:val="24"/>
+          <w:szCs w:val="24"/>
+          <w:lang w:eastAsia="ru-RU"/>
+        </w:rPr>
+        <w:t>:</w:t>
       </w:r>
     </w:p>
     <w:p>
@@ -1157,6 +1432,7 @@
         </w:rPr>
         <w:t>.</w:t>
       </w:r>
+      <w:proofErr w:type="spellStart"/>
       <w:r>
         <w:rPr>
           <w:rFonts w:ascii="Times New Roman" w:eastAsia="Times New Roman" w:hAnsi="Times New Roman" w:cs="Times New Roman"/>
@@ -1167,25 +1443,81 @@
         </w:rPr>
         <w:t>ua</w:t>
       </w:r>
-      <w:r>
-        <w:rPr>
-          <w:rFonts w:ascii="Times New Roman" w:eastAsia="Times New Roman" w:hAnsi="Times New Roman" w:cs="Times New Roman"/>
-          <w:i/>
-          <w:sz w:val="24"/>
-          <w:szCs w:val="24"/>
-          <w:lang w:val="uk-UA" w:eastAsia="ru-RU"/>
-        </w:rPr>
-        <w:t xml:space="preserve"> (Диллерське агенство «ЮА»)</w:t>
-      </w:r>
-      <w:r>
-        <w:rPr>
-          <w:rFonts w:ascii="Times New Roman" w:eastAsia="Times New Roman" w:hAnsi="Times New Roman" w:cs="Times New Roman"/>
-          <w:sz w:val="24"/>
-          <w:szCs w:val="24"/>
-          <w:lang w:val="uk-UA" w:eastAsia="ru-RU"/>
-        </w:rPr>
-        <w:t>, м.Луцьк</w:t>
-      </w:r>
+      <w:proofErr w:type="spellEnd"/>
+      <w:r>
+        <w:rPr>
+          <w:rFonts w:ascii="Times New Roman" w:eastAsia="Times New Roman" w:hAnsi="Times New Roman" w:cs="Times New Roman"/>
+          <w:i/>
+          <w:sz w:val="24"/>
+          <w:szCs w:val="24"/>
+          <w:lang w:val="uk-UA" w:eastAsia="ru-RU"/>
+        </w:rPr>
+        <w:t xml:space="preserve"> (</w:t>
+      </w:r>
+      <w:proofErr w:type="spellStart"/>
+      <w:r>
+        <w:rPr>
+          <w:rFonts w:ascii="Times New Roman" w:eastAsia="Times New Roman" w:hAnsi="Times New Roman" w:cs="Times New Roman"/>
+          <w:i/>
+          <w:sz w:val="24"/>
+          <w:szCs w:val="24"/>
+          <w:lang w:val="uk-UA" w:eastAsia="ru-RU"/>
+        </w:rPr>
+        <w:t>Диллерське</w:t>
+      </w:r>
+      <w:proofErr w:type="spellEnd"/>
+      <w:r>
+        <w:rPr>
+          <w:rFonts w:ascii="Times New Roman" w:eastAsia="Times New Roman" w:hAnsi="Times New Roman" w:cs="Times New Roman"/>
+          <w:i/>
+          <w:sz w:val="24"/>
+          <w:szCs w:val="24"/>
+          <w:lang w:val="uk-UA" w:eastAsia="ru-RU"/>
+        </w:rPr>
+        <w:t xml:space="preserve"> </w:t>
+      </w:r>
+      <w:proofErr w:type="spellStart"/>
+      <w:r>
+        <w:rPr>
+          <w:rFonts w:ascii="Times New Roman" w:eastAsia="Times New Roman" w:hAnsi="Times New Roman" w:cs="Times New Roman"/>
+          <w:i/>
+          <w:sz w:val="24"/>
+          <w:szCs w:val="24"/>
+          <w:lang w:val="uk-UA" w:eastAsia="ru-RU"/>
+        </w:rPr>
+        <w:t>агенство</w:t>
+      </w:r>
+      <w:proofErr w:type="spellEnd"/>
+      <w:r>
+        <w:rPr>
+          <w:rFonts w:ascii="Times New Roman" w:eastAsia="Times New Roman" w:hAnsi="Times New Roman" w:cs="Times New Roman"/>
+          <w:i/>
+          <w:sz w:val="24"/>
+          <w:szCs w:val="24"/>
+          <w:lang w:val="uk-UA" w:eastAsia="ru-RU"/>
+        </w:rPr>
+        <w:t xml:space="preserve"> «ЮА»)</w:t>
+      </w:r>
+      <w:r>
+        <w:rPr>
+          <w:rFonts w:ascii="Times New Roman" w:eastAsia="Times New Roman" w:hAnsi="Times New Roman" w:cs="Times New Roman"/>
+          <w:sz w:val="24"/>
+          <w:szCs w:val="24"/>
+          <w:lang w:val="uk-UA" w:eastAsia="ru-RU"/>
+        </w:rPr>
+        <w:t xml:space="preserve">, </w:t>
+      </w:r>
+      <w:proofErr w:type="spellStart"/>
+      <w:r>
+        <w:rPr>
+          <w:rFonts w:ascii="Times New Roman" w:eastAsia="Times New Roman" w:hAnsi="Times New Roman" w:cs="Times New Roman"/>
+          <w:sz w:val="24"/>
+          <w:szCs w:val="24"/>
+          <w:lang w:val="uk-UA" w:eastAsia="ru-RU"/>
+        </w:rPr>
+        <w:t>м.Луцьк</w:t>
+      </w:r>
+      <w:proofErr w:type="spellEnd"/>
     </w:p>
     <w:p>
       <w:pPr>
@@ -1226,14 +1558,25 @@
           <w:lang w:eastAsia="ru-RU"/>
         </w:rPr>
       </w:pPr>
-      <w:r>
-        <w:rPr>
-          <w:rFonts w:ascii="Times New Roman" w:eastAsia="Times New Roman" w:hAnsi="Times New Roman" w:cs="Times New Roman"/>
-          <w:sz w:val="24"/>
-          <w:szCs w:val="24"/>
-          <w:lang w:eastAsia="ru-RU"/>
-        </w:rPr>
-        <w:t>Обов’язки:</w:t>
+      <w:proofErr w:type="spellStart"/>
+      <w:r>
+        <w:rPr>
+          <w:rFonts w:ascii="Times New Roman" w:eastAsia="Times New Roman" w:hAnsi="Times New Roman" w:cs="Times New Roman"/>
+          <w:sz w:val="24"/>
+          <w:szCs w:val="24"/>
+          <w:lang w:eastAsia="ru-RU"/>
+        </w:rPr>
+        <w:t>Обов’язки</w:t>
+      </w:r>
+      <w:proofErr w:type="spellEnd"/>
+      <w:r>
+        <w:rPr>
+          <w:rFonts w:ascii="Times New Roman" w:eastAsia="Times New Roman" w:hAnsi="Times New Roman" w:cs="Times New Roman"/>
+          <w:sz w:val="24"/>
+          <w:szCs w:val="24"/>
+          <w:lang w:eastAsia="ru-RU"/>
+        </w:rPr>
+        <w:t>:</w:t>
       </w:r>
     </w:p>
     <w:p>
@@ -1331,7 +1674,29 @@
           <w:szCs w:val="24"/>
           <w:lang w:val="uk-UA" w:eastAsia="ru-RU"/>
         </w:rPr>
-        <w:t>- Технічнна підтримка у разі виникнення питань в клієнтів</w:t>
+        <w:t xml:space="preserve">- </w:t>
+      </w:r>
+      <w:proofErr w:type="spellStart"/>
+      <w:r>
+        <w:rPr>
+          <w:rFonts w:ascii="Times New Roman" w:eastAsia="Times New Roman" w:hAnsi="Times New Roman" w:cs="Times New Roman"/>
+          <w:i/>
+          <w:sz w:val="24"/>
+          <w:szCs w:val="24"/>
+          <w:lang w:val="uk-UA" w:eastAsia="ru-RU"/>
+        </w:rPr>
+        <w:t>Технічнна</w:t>
+      </w:r>
+      <w:proofErr w:type="spellEnd"/>
+      <w:r>
+        <w:rPr>
+          <w:rFonts w:ascii="Times New Roman" w:eastAsia="Times New Roman" w:hAnsi="Times New Roman" w:cs="Times New Roman"/>
+          <w:i/>
+          <w:sz w:val="24"/>
+          <w:szCs w:val="24"/>
+          <w:lang w:val="uk-UA" w:eastAsia="ru-RU"/>
+        </w:rPr>
+        <w:t xml:space="preserve"> підтримка у разі виникнення питань в клієнтів</w:t>
       </w:r>
     </w:p>
     <w:p>
@@ -1400,6 +1765,7 @@
           <w:lang w:eastAsia="ru-RU"/>
         </w:rPr>
       </w:pPr>
+      <w:proofErr w:type="spellStart"/>
       <w:r>
         <w:rPr>
           <w:rFonts w:ascii="Times New Roman" w:eastAsia="Times New Roman" w:hAnsi="Times New Roman" w:cs="Times New Roman"/>
@@ -1410,6 +1776,7 @@
         </w:rPr>
         <w:t>Освіта</w:t>
       </w:r>
+      <w:proofErr w:type="spellEnd"/>
     </w:p>
     <w:p>
       <w:pPr>
@@ -1425,14 +1792,25 @@
           <w:lang w:val="uk-UA" w:eastAsia="ru-RU"/>
         </w:rPr>
       </w:pPr>
-      <w:r>
-        <w:rPr>
-          <w:rFonts w:ascii="Times New Roman" w:eastAsia="Times New Roman" w:hAnsi="Times New Roman" w:cs="Times New Roman"/>
-          <w:sz w:val="24"/>
-          <w:szCs w:val="24"/>
-          <w:lang w:eastAsia="ru-RU"/>
-        </w:rPr>
-        <w:t>Навчальний заклад: </w:t>
+      <w:proofErr w:type="spellStart"/>
+      <w:r>
+        <w:rPr>
+          <w:rFonts w:ascii="Times New Roman" w:eastAsia="Times New Roman" w:hAnsi="Times New Roman" w:cs="Times New Roman"/>
+          <w:sz w:val="24"/>
+          <w:szCs w:val="24"/>
+          <w:lang w:eastAsia="ru-RU"/>
+        </w:rPr>
+        <w:t>Навчальний</w:t>
+      </w:r>
+      <w:proofErr w:type="spellEnd"/>
+      <w:r>
+        <w:rPr>
+          <w:rFonts w:ascii="Times New Roman" w:eastAsia="Times New Roman" w:hAnsi="Times New Roman" w:cs="Times New Roman"/>
+          <w:sz w:val="24"/>
+          <w:szCs w:val="24"/>
+          <w:lang w:eastAsia="ru-RU"/>
+        </w:rPr>
+        <w:t xml:space="preserve"> заклад: </w:t>
       </w:r>
       <w:r>
         <w:rPr>
@@ -1511,15 +1889,27 @@
         </w:rPr>
         <w:t> </w:t>
       </w:r>
-      <w:r>
-        <w:rPr>
-          <w:rFonts w:ascii="Times New Roman" w:eastAsia="Times New Roman" w:hAnsi="Times New Roman" w:cs="Times New Roman"/>
-          <w:i/>
-          <w:sz w:val="24"/>
-          <w:szCs w:val="24"/>
-          <w:lang w:val="uk-UA" w:eastAsia="ru-RU"/>
-        </w:rPr>
-        <w:t>Вчитуль трудового навчання та інформатики</w:t>
+      <w:proofErr w:type="spellStart"/>
+      <w:r>
+        <w:rPr>
+          <w:rFonts w:ascii="Times New Roman" w:eastAsia="Times New Roman" w:hAnsi="Times New Roman" w:cs="Times New Roman"/>
+          <w:i/>
+          <w:sz w:val="24"/>
+          <w:szCs w:val="24"/>
+          <w:lang w:val="uk-UA" w:eastAsia="ru-RU"/>
+        </w:rPr>
+        <w:t>Вчитуль</w:t>
+      </w:r>
+      <w:proofErr w:type="spellEnd"/>
+      <w:r>
+        <w:rPr>
+          <w:rFonts w:ascii="Times New Roman" w:eastAsia="Times New Roman" w:hAnsi="Times New Roman" w:cs="Times New Roman"/>
+          <w:i/>
+          <w:sz w:val="24"/>
+          <w:szCs w:val="24"/>
+          <w:lang w:val="uk-UA" w:eastAsia="ru-RU"/>
+        </w:rPr>
+        <w:t xml:space="preserve"> трудового навчання та інформатики</w:t>
       </w:r>
     </w:p>
     <w:p>
@@ -1536,6 +1926,7 @@
           <w:lang w:eastAsia="ru-RU"/>
         </w:rPr>
       </w:pPr>
+      <w:proofErr w:type="spellStart"/>
       <w:r>
         <w:rPr>
           <w:rFonts w:ascii="Times New Roman" w:eastAsia="Times New Roman" w:hAnsi="Times New Roman" w:cs="Times New Roman"/>
@@ -1552,7 +1943,17 @@
           <w:szCs w:val="24"/>
           <w:lang w:eastAsia="ru-RU"/>
         </w:rPr>
-        <w:t>ий заклад: </w:t>
+        <w:t>ий</w:t>
+      </w:r>
+      <w:proofErr w:type="spellEnd"/>
+      <w:r>
+        <w:rPr>
+          <w:rFonts w:ascii="Times New Roman" w:eastAsia="Times New Roman" w:hAnsi="Times New Roman" w:cs="Times New Roman"/>
+          <w:sz w:val="24"/>
+          <w:szCs w:val="24"/>
+          <w:lang w:eastAsia="ru-RU"/>
+        </w:rPr>
+        <w:t xml:space="preserve"> заклад: </w:t>
       </w:r>
       <w:r>
         <w:rPr>
@@ -1574,14 +1975,25 @@
           <w:lang w:val="uk-UA" w:eastAsia="ru-RU"/>
         </w:rPr>
       </w:pPr>
-      <w:r>
-        <w:rPr>
-          <w:rFonts w:ascii="Times New Roman" w:eastAsia="Times New Roman" w:hAnsi="Times New Roman" w:cs="Times New Roman"/>
-          <w:sz w:val="24"/>
-          <w:szCs w:val="24"/>
-          <w:lang w:eastAsia="ru-RU"/>
-        </w:rPr>
-        <w:t>Ступінь: </w:t>
+      <w:proofErr w:type="spellStart"/>
+      <w:r>
+        <w:rPr>
+          <w:rFonts w:ascii="Times New Roman" w:eastAsia="Times New Roman" w:hAnsi="Times New Roman" w:cs="Times New Roman"/>
+          <w:sz w:val="24"/>
+          <w:szCs w:val="24"/>
+          <w:lang w:eastAsia="ru-RU"/>
+        </w:rPr>
+        <w:t>Ступінь</w:t>
+      </w:r>
+      <w:proofErr w:type="spellEnd"/>
+      <w:r>
+        <w:rPr>
+          <w:rFonts w:ascii="Times New Roman" w:eastAsia="Times New Roman" w:hAnsi="Times New Roman" w:cs="Times New Roman"/>
+          <w:sz w:val="24"/>
+          <w:szCs w:val="24"/>
+          <w:lang w:eastAsia="ru-RU"/>
+        </w:rPr>
+        <w:t>: </w:t>
       </w:r>
       <w:r>
         <w:rPr>
@@ -1604,14 +2016,45 @@
           <w:lang w:val="uk-UA" w:eastAsia="ru-RU"/>
         </w:rPr>
       </w:pPr>
-      <w:r>
-        <w:rPr>
-          <w:rFonts w:ascii="Times New Roman" w:eastAsia="Times New Roman" w:hAnsi="Times New Roman" w:cs="Times New Roman"/>
-          <w:sz w:val="24"/>
-          <w:szCs w:val="24"/>
-          <w:lang w:eastAsia="ru-RU"/>
-        </w:rPr>
-        <w:t>Назва спеціальності: </w:t>
+      <w:proofErr w:type="spellStart"/>
+      <w:r>
+        <w:rPr>
+          <w:rFonts w:ascii="Times New Roman" w:eastAsia="Times New Roman" w:hAnsi="Times New Roman" w:cs="Times New Roman"/>
+          <w:sz w:val="24"/>
+          <w:szCs w:val="24"/>
+          <w:lang w:eastAsia="ru-RU"/>
+        </w:rPr>
+        <w:t>Назва</w:t>
+      </w:r>
+      <w:proofErr w:type="spellEnd"/>
+      <w:r>
+        <w:rPr>
+          <w:rFonts w:ascii="Times New Roman" w:eastAsia="Times New Roman" w:hAnsi="Times New Roman" w:cs="Times New Roman"/>
+          <w:sz w:val="24"/>
+          <w:szCs w:val="24"/>
+          <w:lang w:eastAsia="ru-RU"/>
+        </w:rPr>
+        <w:t xml:space="preserve"> </w:t>
+      </w:r>
+      <w:proofErr w:type="spellStart"/>
+      <w:r>
+        <w:rPr>
+          <w:rFonts w:ascii="Times New Roman" w:eastAsia="Times New Roman" w:hAnsi="Times New Roman" w:cs="Times New Roman"/>
+          <w:sz w:val="24"/>
+          <w:szCs w:val="24"/>
+          <w:lang w:eastAsia="ru-RU"/>
+        </w:rPr>
+        <w:t>спеціальності</w:t>
+      </w:r>
+      <w:proofErr w:type="spellEnd"/>
+      <w:r>
+        <w:rPr>
+          <w:rFonts w:ascii="Times New Roman" w:eastAsia="Times New Roman" w:hAnsi="Times New Roman" w:cs="Times New Roman"/>
+          <w:sz w:val="24"/>
+          <w:szCs w:val="24"/>
+          <w:lang w:eastAsia="ru-RU"/>
+        </w:rPr>
+        <w:t>: </w:t>
       </w:r>
       <w:r>
         <w:rPr>
@@ -1648,6 +2091,7 @@
           <w:lang w:eastAsia="ru-RU"/>
         </w:rPr>
       </w:pPr>
+      <w:proofErr w:type="spellStart"/>
       <w:r>
         <w:rPr>
           <w:rFonts w:ascii="Times New Roman" w:eastAsia="Times New Roman" w:hAnsi="Times New Roman" w:cs="Times New Roman"/>
@@ -1664,7 +2108,17 @@
           <w:szCs w:val="24"/>
           <w:lang w:eastAsia="ru-RU"/>
         </w:rPr>
-        <w:t>ий заклад: </w:t>
+        <w:t>ий</w:t>
+      </w:r>
+      <w:proofErr w:type="spellEnd"/>
+      <w:r>
+        <w:rPr>
+          <w:rFonts w:ascii="Times New Roman" w:eastAsia="Times New Roman" w:hAnsi="Times New Roman" w:cs="Times New Roman"/>
+          <w:sz w:val="24"/>
+          <w:szCs w:val="24"/>
+          <w:lang w:eastAsia="ru-RU"/>
+        </w:rPr>
+        <w:t xml:space="preserve"> заклад: </w:t>
       </w:r>
       <w:r>
         <w:rPr>
@@ -1675,14 +2129,25 @@
         </w:rPr>
         <w:t>ЛНТУ (</w:t>
       </w:r>
-      <w:r>
-        <w:rPr>
-          <w:rFonts w:ascii="Times New Roman" w:eastAsia="Times New Roman" w:hAnsi="Times New Roman" w:cs="Times New Roman"/>
-          <w:sz w:val="24"/>
-          <w:szCs w:val="24"/>
-          <w:lang w:val="uk-UA" w:eastAsia="ru-RU"/>
-        </w:rPr>
-        <w:t>Луцкий нац</w:t>
+      <w:proofErr w:type="spellStart"/>
+      <w:r>
+        <w:rPr>
+          <w:rFonts w:ascii="Times New Roman" w:eastAsia="Times New Roman" w:hAnsi="Times New Roman" w:cs="Times New Roman"/>
+          <w:sz w:val="24"/>
+          <w:szCs w:val="24"/>
+          <w:lang w:val="uk-UA" w:eastAsia="ru-RU"/>
+        </w:rPr>
+        <w:t>Луцкий</w:t>
+      </w:r>
+      <w:proofErr w:type="spellEnd"/>
+      <w:r>
+        <w:rPr>
+          <w:rFonts w:ascii="Times New Roman" w:eastAsia="Times New Roman" w:hAnsi="Times New Roman" w:cs="Times New Roman"/>
+          <w:sz w:val="24"/>
+          <w:szCs w:val="24"/>
+          <w:lang w:val="uk-UA" w:eastAsia="ru-RU"/>
+        </w:rPr>
+        <w:t xml:space="preserve"> нац</w:t>
       </w:r>
       <w:r>
         <w:rPr>
@@ -1731,14 +2196,25 @@
           <w:lang w:val="uk-UA" w:eastAsia="ru-RU"/>
         </w:rPr>
       </w:pPr>
-      <w:r>
-        <w:rPr>
-          <w:rFonts w:ascii="Times New Roman" w:eastAsia="Times New Roman" w:hAnsi="Times New Roman" w:cs="Times New Roman"/>
-          <w:sz w:val="24"/>
-          <w:szCs w:val="24"/>
-          <w:lang w:eastAsia="ru-RU"/>
-        </w:rPr>
-        <w:t>Ступінь: </w:t>
+      <w:proofErr w:type="spellStart"/>
+      <w:r>
+        <w:rPr>
+          <w:rFonts w:ascii="Times New Roman" w:eastAsia="Times New Roman" w:hAnsi="Times New Roman" w:cs="Times New Roman"/>
+          <w:sz w:val="24"/>
+          <w:szCs w:val="24"/>
+          <w:lang w:eastAsia="ru-RU"/>
+        </w:rPr>
+        <w:t>Ступінь</w:t>
+      </w:r>
+      <w:proofErr w:type="spellEnd"/>
+      <w:r>
+        <w:rPr>
+          <w:rFonts w:ascii="Times New Roman" w:eastAsia="Times New Roman" w:hAnsi="Times New Roman" w:cs="Times New Roman"/>
+          <w:sz w:val="24"/>
+          <w:szCs w:val="24"/>
+          <w:lang w:eastAsia="ru-RU"/>
+        </w:rPr>
+        <w:t>: </w:t>
       </w:r>
       <w:r>
         <w:rPr>
@@ -1761,14 +2237,45 @@
           <w:lang w:val="uk-UA" w:eastAsia="ru-RU"/>
         </w:rPr>
       </w:pPr>
-      <w:r>
-        <w:rPr>
-          <w:rFonts w:ascii="Times New Roman" w:eastAsia="Times New Roman" w:hAnsi="Times New Roman" w:cs="Times New Roman"/>
-          <w:sz w:val="24"/>
-          <w:szCs w:val="24"/>
-          <w:lang w:eastAsia="ru-RU"/>
-        </w:rPr>
-        <w:t>Назва спеціальності: </w:t>
+      <w:proofErr w:type="spellStart"/>
+      <w:r>
+        <w:rPr>
+          <w:rFonts w:ascii="Times New Roman" w:eastAsia="Times New Roman" w:hAnsi="Times New Roman" w:cs="Times New Roman"/>
+          <w:sz w:val="24"/>
+          <w:szCs w:val="24"/>
+          <w:lang w:eastAsia="ru-RU"/>
+        </w:rPr>
+        <w:t>Назва</w:t>
+      </w:r>
+      <w:proofErr w:type="spellEnd"/>
+      <w:r>
+        <w:rPr>
+          <w:rFonts w:ascii="Times New Roman" w:eastAsia="Times New Roman" w:hAnsi="Times New Roman" w:cs="Times New Roman"/>
+          <w:sz w:val="24"/>
+          <w:szCs w:val="24"/>
+          <w:lang w:eastAsia="ru-RU"/>
+        </w:rPr>
+        <w:t xml:space="preserve"> </w:t>
+      </w:r>
+      <w:proofErr w:type="spellStart"/>
+      <w:r>
+        <w:rPr>
+          <w:rFonts w:ascii="Times New Roman" w:eastAsia="Times New Roman" w:hAnsi="Times New Roman" w:cs="Times New Roman"/>
+          <w:sz w:val="24"/>
+          <w:szCs w:val="24"/>
+          <w:lang w:eastAsia="ru-RU"/>
+        </w:rPr>
+        <w:t>спеціальності</w:t>
+      </w:r>
+      <w:proofErr w:type="spellEnd"/>
+      <w:r>
+        <w:rPr>
+          <w:rFonts w:ascii="Times New Roman" w:eastAsia="Times New Roman" w:hAnsi="Times New Roman" w:cs="Times New Roman"/>
+          <w:sz w:val="24"/>
+          <w:szCs w:val="24"/>
+          <w:lang w:eastAsia="ru-RU"/>
+        </w:rPr>
+        <w:t>: </w:t>
       </w:r>
       <w:r>
         <w:rPr>
@@ -1814,6 +2321,7 @@
           <w:lang w:eastAsia="ru-RU"/>
         </w:rPr>
       </w:pPr>
+      <w:proofErr w:type="spellStart"/>
       <w:r>
         <w:rPr>
           <w:rFonts w:ascii="Times New Roman" w:eastAsia="Times New Roman" w:hAnsi="Times New Roman" w:cs="Times New Roman"/>
@@ -1823,8 +2331,31 @@
           <w:lang w:eastAsia="ru-RU"/>
         </w:rPr>
         <w:lastRenderedPageBreak/>
-        <w:t>Вміння та навики</w:t>
-      </w:r>
+        <w:t>Вміння</w:t>
+      </w:r>
+      <w:proofErr w:type="spellEnd"/>
+      <w:r>
+        <w:rPr>
+          <w:rFonts w:ascii="Times New Roman" w:eastAsia="Times New Roman" w:hAnsi="Times New Roman" w:cs="Times New Roman"/>
+          <w:b/>
+          <w:sz w:val="32"/>
+          <w:szCs w:val="24"/>
+          <w:lang w:eastAsia="ru-RU"/>
+        </w:rPr>
+        <w:t xml:space="preserve"> та </w:t>
+      </w:r>
+      <w:proofErr w:type="spellStart"/>
+      <w:r>
+        <w:rPr>
+          <w:rFonts w:ascii="Times New Roman" w:eastAsia="Times New Roman" w:hAnsi="Times New Roman" w:cs="Times New Roman"/>
+          <w:b/>
+          <w:sz w:val="32"/>
+          <w:szCs w:val="24"/>
+          <w:lang w:eastAsia="ru-RU"/>
+        </w:rPr>
+        <w:t>навики</w:t>
+      </w:r>
+      <w:proofErr w:type="spellEnd"/>
     </w:p>
     <w:p>
       <w:pPr>
@@ -1840,6 +2371,7 @@
           <w:lang w:eastAsia="ru-RU"/>
         </w:rPr>
       </w:pPr>
+      <w:proofErr w:type="spellStart"/>
       <w:r>
         <w:rPr>
           <w:rFonts w:ascii="Times New Roman" w:eastAsia="Times New Roman" w:hAnsi="Times New Roman" w:cs="Times New Roman"/>
@@ -1856,7 +2388,57 @@
           <w:szCs w:val="24"/>
           <w:lang w:eastAsia="ru-RU"/>
         </w:rPr>
-        <w:t>нання певної специфіки,</w:t>
+        <w:t>нання</w:t>
+      </w:r>
+      <w:proofErr w:type="spellEnd"/>
+      <w:r>
+        <w:rPr>
+          <w:rFonts w:ascii="Times New Roman" w:eastAsia="Times New Roman" w:hAnsi="Times New Roman" w:cs="Times New Roman"/>
+          <w:sz w:val="24"/>
+          <w:szCs w:val="24"/>
+          <w:lang w:eastAsia="ru-RU"/>
+        </w:rPr>
+        <w:t xml:space="preserve"> </w:t>
+      </w:r>
+      <w:proofErr w:type="spellStart"/>
+      <w:r>
+        <w:rPr>
+          <w:rFonts w:ascii="Times New Roman" w:eastAsia="Times New Roman" w:hAnsi="Times New Roman" w:cs="Times New Roman"/>
+          <w:sz w:val="24"/>
+          <w:szCs w:val="24"/>
+          <w:lang w:eastAsia="ru-RU"/>
+        </w:rPr>
+        <w:t>певної</w:t>
+      </w:r>
+      <w:proofErr w:type="spellEnd"/>
+      <w:r>
+        <w:rPr>
+          <w:rFonts w:ascii="Times New Roman" w:eastAsia="Times New Roman" w:hAnsi="Times New Roman" w:cs="Times New Roman"/>
+          <w:sz w:val="24"/>
+          <w:szCs w:val="24"/>
+          <w:lang w:eastAsia="ru-RU"/>
+        </w:rPr>
+        <w:t xml:space="preserve"> </w:t>
+      </w:r>
+      <w:proofErr w:type="spellStart"/>
+      <w:r>
+        <w:rPr>
+          <w:rFonts w:ascii="Times New Roman" w:eastAsia="Times New Roman" w:hAnsi="Times New Roman" w:cs="Times New Roman"/>
+          <w:sz w:val="24"/>
+          <w:szCs w:val="24"/>
+          <w:lang w:eastAsia="ru-RU"/>
+        </w:rPr>
+        <w:t>специфіки</w:t>
+      </w:r>
+      <w:proofErr w:type="spellEnd"/>
+      <w:r>
+        <w:rPr>
+          <w:rFonts w:ascii="Times New Roman" w:eastAsia="Times New Roman" w:hAnsi="Times New Roman" w:cs="Times New Roman"/>
+          <w:sz w:val="24"/>
+          <w:szCs w:val="24"/>
+          <w:lang w:eastAsia="ru-RU"/>
+        </w:rPr>
+        <w:t>,</w:t>
       </w:r>
     </w:p>
     <w:p>
@@ -1880,7 +2462,87 @@
           <w:szCs w:val="24"/>
           <w:lang w:eastAsia="ru-RU"/>
         </w:rPr>
-        <w:t xml:space="preserve">Участь в проекті професійні знання і досвід, </w:t>
+        <w:t xml:space="preserve">Участь в </w:t>
+      </w:r>
+      <w:proofErr w:type="spellStart"/>
+      <w:r>
+        <w:rPr>
+          <w:rFonts w:ascii="Times New Roman" w:eastAsia="Times New Roman" w:hAnsi="Times New Roman" w:cs="Times New Roman"/>
+          <w:sz w:val="24"/>
+          <w:szCs w:val="24"/>
+          <w:lang w:eastAsia="ru-RU"/>
+        </w:rPr>
+        <w:t>проекті</w:t>
+      </w:r>
+      <w:proofErr w:type="spellEnd"/>
+      <w:r>
+        <w:rPr>
+          <w:rFonts w:ascii="Times New Roman" w:eastAsia="Times New Roman" w:hAnsi="Times New Roman" w:cs="Times New Roman"/>
+          <w:sz w:val="24"/>
+          <w:szCs w:val="24"/>
+          <w:lang w:eastAsia="ru-RU"/>
+        </w:rPr>
+        <w:t xml:space="preserve"> </w:t>
+      </w:r>
+      <w:proofErr w:type="spellStart"/>
+      <w:r>
+        <w:rPr>
+          <w:rFonts w:ascii="Times New Roman" w:eastAsia="Times New Roman" w:hAnsi="Times New Roman" w:cs="Times New Roman"/>
+          <w:sz w:val="24"/>
+          <w:szCs w:val="24"/>
+          <w:lang w:eastAsia="ru-RU"/>
+        </w:rPr>
+        <w:t>професійні</w:t>
+      </w:r>
+      <w:proofErr w:type="spellEnd"/>
+      <w:r>
+        <w:rPr>
+          <w:rFonts w:ascii="Times New Roman" w:eastAsia="Times New Roman" w:hAnsi="Times New Roman" w:cs="Times New Roman"/>
+          <w:sz w:val="24"/>
+          <w:szCs w:val="24"/>
+          <w:lang w:eastAsia="ru-RU"/>
+        </w:rPr>
+        <w:t xml:space="preserve"> </w:t>
+      </w:r>
+      <w:proofErr w:type="spellStart"/>
+      <w:r>
+        <w:rPr>
+          <w:rFonts w:ascii="Times New Roman" w:eastAsia="Times New Roman" w:hAnsi="Times New Roman" w:cs="Times New Roman"/>
+          <w:sz w:val="24"/>
+          <w:szCs w:val="24"/>
+          <w:lang w:eastAsia="ru-RU"/>
+        </w:rPr>
+        <w:t>знання</w:t>
+      </w:r>
+      <w:proofErr w:type="spellEnd"/>
+      <w:r>
+        <w:rPr>
+          <w:rFonts w:ascii="Times New Roman" w:eastAsia="Times New Roman" w:hAnsi="Times New Roman" w:cs="Times New Roman"/>
+          <w:sz w:val="24"/>
+          <w:szCs w:val="24"/>
+          <w:lang w:eastAsia="ru-RU"/>
+        </w:rPr>
+        <w:t xml:space="preserve"> і </w:t>
+      </w:r>
+      <w:proofErr w:type="spellStart"/>
+      <w:r>
+        <w:rPr>
+          <w:rFonts w:ascii="Times New Roman" w:eastAsia="Times New Roman" w:hAnsi="Times New Roman" w:cs="Times New Roman"/>
+          <w:sz w:val="24"/>
+          <w:szCs w:val="24"/>
+          <w:lang w:eastAsia="ru-RU"/>
+        </w:rPr>
+        <w:t>досвід</w:t>
+      </w:r>
+      <w:proofErr w:type="spellEnd"/>
+      <w:r>
+        <w:rPr>
+          <w:rFonts w:ascii="Times New Roman" w:eastAsia="Times New Roman" w:hAnsi="Times New Roman" w:cs="Times New Roman"/>
+          <w:sz w:val="24"/>
+          <w:szCs w:val="24"/>
+          <w:lang w:eastAsia="ru-RU"/>
+        </w:rPr>
+        <w:t xml:space="preserve">, </w:t>
       </w:r>
     </w:p>
     <w:p>
@@ -1897,14 +2559,85 @@
           <w:lang w:eastAsia="ru-RU"/>
         </w:rPr>
       </w:pPr>
-      <w:r>
-        <w:rPr>
-          <w:rFonts w:ascii="Times New Roman" w:eastAsia="Times New Roman" w:hAnsi="Times New Roman" w:cs="Times New Roman"/>
-          <w:sz w:val="24"/>
-          <w:szCs w:val="24"/>
-          <w:lang w:eastAsia="ru-RU"/>
-        </w:rPr>
-        <w:t>Професійні сертифікати - вкажіть якщо є.  </w:t>
+      <w:proofErr w:type="spellStart"/>
+      <w:r>
+        <w:rPr>
+          <w:rFonts w:ascii="Times New Roman" w:eastAsia="Times New Roman" w:hAnsi="Times New Roman" w:cs="Times New Roman"/>
+          <w:sz w:val="24"/>
+          <w:szCs w:val="24"/>
+          <w:lang w:eastAsia="ru-RU"/>
+        </w:rPr>
+        <w:t>Професійні</w:t>
+      </w:r>
+      <w:proofErr w:type="spellEnd"/>
+      <w:r>
+        <w:rPr>
+          <w:rFonts w:ascii="Times New Roman" w:eastAsia="Times New Roman" w:hAnsi="Times New Roman" w:cs="Times New Roman"/>
+          <w:sz w:val="24"/>
+          <w:szCs w:val="24"/>
+          <w:lang w:eastAsia="ru-RU"/>
+        </w:rPr>
+        <w:t xml:space="preserve"> </w:t>
+      </w:r>
+      <w:proofErr w:type="spellStart"/>
+      <w:r>
+        <w:rPr>
+          <w:rFonts w:ascii="Times New Roman" w:eastAsia="Times New Roman" w:hAnsi="Times New Roman" w:cs="Times New Roman"/>
+          <w:sz w:val="24"/>
+          <w:szCs w:val="24"/>
+          <w:lang w:eastAsia="ru-RU"/>
+        </w:rPr>
+        <w:t>сертифікати</w:t>
+      </w:r>
+      <w:proofErr w:type="spellEnd"/>
+      <w:r>
+        <w:rPr>
+          <w:rFonts w:ascii="Times New Roman" w:eastAsia="Times New Roman" w:hAnsi="Times New Roman" w:cs="Times New Roman"/>
+          <w:sz w:val="24"/>
+          <w:szCs w:val="24"/>
+          <w:lang w:eastAsia="ru-RU"/>
+        </w:rPr>
+        <w:t xml:space="preserve"> - </w:t>
+      </w:r>
+      <w:proofErr w:type="spellStart"/>
+      <w:r>
+        <w:rPr>
+          <w:rFonts w:ascii="Times New Roman" w:eastAsia="Times New Roman" w:hAnsi="Times New Roman" w:cs="Times New Roman"/>
+          <w:sz w:val="24"/>
+          <w:szCs w:val="24"/>
+          <w:lang w:eastAsia="ru-RU"/>
+        </w:rPr>
+        <w:t>вкажіть</w:t>
+      </w:r>
+      <w:proofErr w:type="spellEnd"/>
+      <w:r>
+        <w:rPr>
+          <w:rFonts w:ascii="Times New Roman" w:eastAsia="Times New Roman" w:hAnsi="Times New Roman" w:cs="Times New Roman"/>
+          <w:sz w:val="24"/>
+          <w:szCs w:val="24"/>
+          <w:lang w:eastAsia="ru-RU"/>
+        </w:rPr>
+        <w:t xml:space="preserve"> </w:t>
+      </w:r>
+      <w:proofErr w:type="spellStart"/>
+      <w:r>
+        <w:rPr>
+          <w:rFonts w:ascii="Times New Roman" w:eastAsia="Times New Roman" w:hAnsi="Times New Roman" w:cs="Times New Roman"/>
+          <w:sz w:val="24"/>
+          <w:szCs w:val="24"/>
+          <w:lang w:eastAsia="ru-RU"/>
+        </w:rPr>
+        <w:t>якщо</w:t>
+      </w:r>
+      <w:proofErr w:type="spellEnd"/>
+      <w:r>
+        <w:rPr>
+          <w:rFonts w:ascii="Times New Roman" w:eastAsia="Times New Roman" w:hAnsi="Times New Roman" w:cs="Times New Roman"/>
+          <w:sz w:val="24"/>
+          <w:szCs w:val="24"/>
+          <w:lang w:eastAsia="ru-RU"/>
+        </w:rPr>
+        <w:t xml:space="preserve"> є.  </w:t>
       </w:r>
     </w:p>
     <w:p>
@@ -1921,14 +2654,125 @@
           <w:lang w:eastAsia="ru-RU"/>
         </w:rPr>
       </w:pPr>
-      <w:r>
-        <w:rPr>
-          <w:rFonts w:ascii="Times New Roman" w:eastAsia="Times New Roman" w:hAnsi="Times New Roman" w:cs="Times New Roman"/>
-          <w:sz w:val="24"/>
-          <w:szCs w:val="24"/>
-          <w:lang w:eastAsia="ru-RU"/>
-        </w:rPr>
-        <w:t xml:space="preserve">Знання закордонних мов. Вкажіть рівень володіння </w:t>
+      <w:proofErr w:type="spellStart"/>
+      <w:r>
+        <w:rPr>
+          <w:rFonts w:ascii="Times New Roman" w:eastAsia="Times New Roman" w:hAnsi="Times New Roman" w:cs="Times New Roman"/>
+          <w:sz w:val="24"/>
+          <w:szCs w:val="24"/>
+          <w:lang w:eastAsia="ru-RU"/>
+        </w:rPr>
+        <w:t>Знання</w:t>
+      </w:r>
+      <w:proofErr w:type="spellEnd"/>
+      <w:r>
+        <w:rPr>
+          <w:rFonts w:ascii="Times New Roman" w:eastAsia="Times New Roman" w:hAnsi="Times New Roman" w:cs="Times New Roman"/>
+          <w:sz w:val="24"/>
+          <w:szCs w:val="24"/>
+          <w:lang w:eastAsia="ru-RU"/>
+        </w:rPr>
+        <w:t xml:space="preserve"> </w:t>
+      </w:r>
+      <w:proofErr w:type="spellStart"/>
+      <w:r>
+        <w:rPr>
+          <w:rFonts w:ascii="Times New Roman" w:eastAsia="Times New Roman" w:hAnsi="Times New Roman" w:cs="Times New Roman"/>
+          <w:sz w:val="24"/>
+          <w:szCs w:val="24"/>
+          <w:lang w:eastAsia="ru-RU"/>
+        </w:rPr>
+        <w:t>закордонних</w:t>
+      </w:r>
+      <w:proofErr w:type="spellEnd"/>
+      <w:r>
+        <w:rPr>
+          <w:rFonts w:ascii="Times New Roman" w:eastAsia="Times New Roman" w:hAnsi="Times New Roman" w:cs="Times New Roman"/>
+          <w:sz w:val="24"/>
+          <w:szCs w:val="24"/>
+          <w:lang w:eastAsia="ru-RU"/>
+        </w:rPr>
+        <w:t xml:space="preserve"> </w:t>
+      </w:r>
+      <w:proofErr w:type="spellStart"/>
+      <w:r>
+        <w:rPr>
+          <w:rFonts w:ascii="Times New Roman" w:eastAsia="Times New Roman" w:hAnsi="Times New Roman" w:cs="Times New Roman"/>
+          <w:sz w:val="24"/>
+          <w:szCs w:val="24"/>
+          <w:lang w:eastAsia="ru-RU"/>
+        </w:rPr>
+        <w:t>мов</w:t>
+      </w:r>
+      <w:proofErr w:type="spellEnd"/>
+      <w:r>
+        <w:rPr>
+          <w:rFonts w:ascii="Times New Roman" w:eastAsia="Times New Roman" w:hAnsi="Times New Roman" w:cs="Times New Roman"/>
+          <w:sz w:val="24"/>
+          <w:szCs w:val="24"/>
+          <w:lang w:eastAsia="ru-RU"/>
+        </w:rPr>
+        <w:t xml:space="preserve">. </w:t>
+      </w:r>
+      <w:proofErr w:type="spellStart"/>
+      <w:r>
+        <w:rPr>
+          <w:rFonts w:ascii="Times New Roman" w:eastAsia="Times New Roman" w:hAnsi="Times New Roman" w:cs="Times New Roman"/>
+          <w:sz w:val="24"/>
+          <w:szCs w:val="24"/>
+          <w:lang w:eastAsia="ru-RU"/>
+        </w:rPr>
+        <w:t>Вкажіть</w:t>
+      </w:r>
+      <w:proofErr w:type="spellEnd"/>
+      <w:r>
+        <w:rPr>
+          <w:rFonts w:ascii="Times New Roman" w:eastAsia="Times New Roman" w:hAnsi="Times New Roman" w:cs="Times New Roman"/>
+          <w:sz w:val="24"/>
+          <w:szCs w:val="24"/>
+          <w:lang w:eastAsia="ru-RU"/>
+        </w:rPr>
+        <w:t xml:space="preserve"> </w:t>
+      </w:r>
+      <w:proofErr w:type="spellStart"/>
+      <w:r>
+        <w:rPr>
+          <w:rFonts w:ascii="Times New Roman" w:eastAsia="Times New Roman" w:hAnsi="Times New Roman" w:cs="Times New Roman"/>
+          <w:sz w:val="24"/>
+          <w:szCs w:val="24"/>
+          <w:lang w:eastAsia="ru-RU"/>
+        </w:rPr>
+        <w:t>рівень</w:t>
+      </w:r>
+      <w:proofErr w:type="spellEnd"/>
+      <w:r>
+        <w:rPr>
+          <w:rFonts w:ascii="Times New Roman" w:eastAsia="Times New Roman" w:hAnsi="Times New Roman" w:cs="Times New Roman"/>
+          <w:sz w:val="24"/>
+          <w:szCs w:val="24"/>
+          <w:lang w:eastAsia="ru-RU"/>
+        </w:rPr>
+        <w:t xml:space="preserve"> </w:t>
+      </w:r>
+      <w:proofErr w:type="spellStart"/>
+      <w:r>
+        <w:rPr>
+          <w:rFonts w:ascii="Times New Roman" w:eastAsia="Times New Roman" w:hAnsi="Times New Roman" w:cs="Times New Roman"/>
+          <w:sz w:val="24"/>
+          <w:szCs w:val="24"/>
+          <w:lang w:eastAsia="ru-RU"/>
+        </w:rPr>
+        <w:t>володіння</w:t>
+      </w:r>
+      <w:proofErr w:type="spellEnd"/>
+      <w:r>
+        <w:rPr>
+          <w:rFonts w:ascii="Times New Roman" w:eastAsia="Times New Roman" w:hAnsi="Times New Roman" w:cs="Times New Roman"/>
+          <w:sz w:val="24"/>
+          <w:szCs w:val="24"/>
+          <w:lang w:eastAsia="ru-RU"/>
+        </w:rPr>
+        <w:t xml:space="preserve"> </w:t>
       </w:r>
     </w:p>
     <w:p>
@@ -1952,7 +2796,44 @@
           <w:szCs w:val="24"/>
           <w:lang w:val="uk-UA" w:eastAsia="ru-RU"/>
         </w:rPr>
-        <w:t xml:space="preserve">Впевнений користувач ПК, знання мов програмування: </w:t>
+        <w:t>Впевнений користувач ПК, знання мов програмування</w:t>
+      </w:r>
+      <w:r>
+        <w:rPr>
+          <w:rFonts w:ascii="Times New Roman" w:eastAsia="Times New Roman" w:hAnsi="Times New Roman" w:cs="Times New Roman"/>
+          <w:sz w:val="24"/>
+          <w:szCs w:val="24"/>
+          <w:lang w:eastAsia="ru-RU"/>
+        </w:rPr>
+        <w:t xml:space="preserve"> (</w:t>
+      </w:r>
+      <w:r>
+        <w:rPr>
+          <w:rFonts w:ascii="Times New Roman" w:eastAsia="Times New Roman" w:hAnsi="Times New Roman" w:cs="Times New Roman"/>
+          <w:i/>
+          <w:sz w:val="24"/>
+          <w:szCs w:val="24"/>
+          <w:lang w:val="uk-UA" w:eastAsia="ru-RU"/>
+        </w:rPr>
+        <w:t>низький та середній рівень</w:t>
+      </w:r>
+      <w:r>
+        <w:rPr>
+          <w:rFonts w:ascii="Times New Roman" w:eastAsia="Times New Roman" w:hAnsi="Times New Roman" w:cs="Times New Roman"/>
+          <w:sz w:val="24"/>
+          <w:szCs w:val="24"/>
+          <w:lang w:eastAsia="ru-RU"/>
+        </w:rPr>
+        <w:t>)</w:t>
+      </w:r>
+      <w:r>
+        <w:rPr>
+          <w:rFonts w:ascii="Times New Roman" w:eastAsia="Times New Roman" w:hAnsi="Times New Roman" w:cs="Times New Roman"/>
+          <w:sz w:val="24"/>
+          <w:szCs w:val="24"/>
+          <w:lang w:val="uk-UA" w:eastAsia="ru-RU"/>
+        </w:rPr>
+        <w:t xml:space="preserve">: </w:t>
       </w:r>
       <w:r>
         <w:rPr>
@@ -1990,6 +2871,7 @@
         </w:rPr>
         <w:t xml:space="preserve">3, </w:t>
       </w:r>
+      <w:proofErr w:type="spellStart"/>
       <w:r>
         <w:rPr>
           <w:rFonts w:ascii="Times New Roman" w:eastAsia="Times New Roman" w:hAnsi="Times New Roman" w:cs="Times New Roman"/>
@@ -1999,6 +2881,7 @@
         </w:rPr>
         <w:t>javascript</w:t>
       </w:r>
+      <w:proofErr w:type="spellEnd"/>
       <w:r>
         <w:rPr>
           <w:rFonts w:ascii="Times New Roman" w:eastAsia="Times New Roman" w:hAnsi="Times New Roman" w:cs="Times New Roman"/>
@@ -2043,9 +2926,63 @@
           <w:lang w:val="en-US" w:eastAsia="ru-RU"/>
         </w:rPr>
         <w:t>Bootstrap</w:t>
+      </w:r>
+      <w:r>
+        <w:rPr>
+          <w:rFonts w:ascii="Times New Roman" w:eastAsia="Times New Roman" w:hAnsi="Times New Roman" w:cs="Times New Roman"/>
+          <w:sz w:val="24"/>
+          <w:szCs w:val="24"/>
+          <w:lang w:eastAsia="ru-RU"/>
+        </w:rPr>
+        <w:t xml:space="preserve">, </w:t>
+      </w:r>
+      <w:r>
+        <w:rPr>
+          <w:rFonts w:ascii="Times New Roman" w:eastAsia="Times New Roman" w:hAnsi="Times New Roman" w:cs="Times New Roman"/>
+          <w:sz w:val="24"/>
+          <w:szCs w:val="24"/>
+          <w:lang w:val="en-US" w:eastAsia="ru-RU"/>
+        </w:rPr>
+        <w:t>sass</w:t>
+      </w:r>
+      <w:r>
+        <w:rPr>
+          <w:rFonts w:ascii="Times New Roman" w:eastAsia="Times New Roman" w:hAnsi="Times New Roman" w:cs="Times New Roman"/>
+          <w:sz w:val="24"/>
+          <w:szCs w:val="24"/>
+          <w:lang w:eastAsia="ru-RU"/>
+        </w:rPr>
+        <w:t xml:space="preserve">, </w:t>
+      </w:r>
+      <w:r>
+        <w:rPr>
+          <w:rFonts w:ascii="Times New Roman" w:eastAsia="Times New Roman" w:hAnsi="Times New Roman" w:cs="Times New Roman"/>
+          <w:sz w:val="24"/>
+          <w:szCs w:val="24"/>
+          <w:lang w:val="en-US" w:eastAsia="ru-RU"/>
+        </w:rPr>
+        <w:t>jade</w:t>
+      </w:r>
+      <w:r>
+        <w:rPr>
+          <w:rFonts w:ascii="Times New Roman" w:eastAsia="Times New Roman" w:hAnsi="Times New Roman" w:cs="Times New Roman"/>
+          <w:sz w:val="24"/>
+          <w:szCs w:val="24"/>
+          <w:lang w:eastAsia="ru-RU"/>
+        </w:rPr>
+        <w:t xml:space="preserve">, </w:t>
       </w:r>
       <w:bookmarkStart w:id="0" w:name="_GoBack"/>
       <w:bookmarkEnd w:id="0"/>
+      <w:r>
+        <w:rPr>
+          <w:rFonts w:ascii="Times New Roman" w:eastAsia="Times New Roman" w:hAnsi="Times New Roman" w:cs="Times New Roman"/>
+          <w:sz w:val="24"/>
+          <w:szCs w:val="24"/>
+          <w:lang w:val="en-US" w:eastAsia="ru-RU"/>
+        </w:rPr>
+        <w:t>less</w:t>
+      </w:r>
       <w:r>
         <w:rPr>
           <w:rFonts w:ascii="Times New Roman" w:eastAsia="Times New Roman" w:hAnsi="Times New Roman" w:cs="Times New Roman"/>
@@ -2089,6 +3026,7 @@
           <w:lang w:eastAsia="ru-RU"/>
         </w:rPr>
       </w:pPr>
+      <w:proofErr w:type="spellStart"/>
       <w:r>
         <w:rPr>
           <w:rFonts w:ascii="Times New Roman" w:eastAsia="Times New Roman" w:hAnsi="Times New Roman" w:cs="Times New Roman"/>
@@ -2097,8 +3035,31 @@
           <w:szCs w:val="24"/>
           <w:lang w:eastAsia="ru-RU"/>
         </w:rPr>
-        <w:t>Додаткова інформація</w:t>
-      </w:r>
+        <w:t>Додаткова</w:t>
+      </w:r>
+      <w:proofErr w:type="spellEnd"/>
+      <w:r>
+        <w:rPr>
+          <w:rFonts w:ascii="Times New Roman" w:eastAsia="Times New Roman" w:hAnsi="Times New Roman" w:cs="Times New Roman"/>
+          <w:b/>
+          <w:sz w:val="32"/>
+          <w:szCs w:val="24"/>
+          <w:lang w:eastAsia="ru-RU"/>
+        </w:rPr>
+        <w:t xml:space="preserve"> </w:t>
+      </w:r>
+      <w:proofErr w:type="spellStart"/>
+      <w:r>
+        <w:rPr>
+          <w:rFonts w:ascii="Times New Roman" w:eastAsia="Times New Roman" w:hAnsi="Times New Roman" w:cs="Times New Roman"/>
+          <w:b/>
+          <w:sz w:val="32"/>
+          <w:szCs w:val="24"/>
+          <w:lang w:eastAsia="ru-RU"/>
+        </w:rPr>
+        <w:t>інформація</w:t>
+      </w:r>
+      <w:proofErr w:type="spellEnd"/>
     </w:p>
     <w:p>
       <w:pPr>
@@ -2114,14 +3075,45 @@
           <w:lang w:eastAsia="ru-RU"/>
         </w:rPr>
       </w:pPr>
-      <w:r>
-        <w:rPr>
-          <w:rFonts w:ascii="Times New Roman" w:eastAsia="Times New Roman" w:hAnsi="Times New Roman" w:cs="Times New Roman"/>
-          <w:sz w:val="24"/>
-          <w:szCs w:val="24"/>
-          <w:lang w:eastAsia="ru-RU"/>
-        </w:rPr>
-        <w:t xml:space="preserve">Особисті якості. </w:t>
+      <w:proofErr w:type="spellStart"/>
+      <w:r>
+        <w:rPr>
+          <w:rFonts w:ascii="Times New Roman" w:eastAsia="Times New Roman" w:hAnsi="Times New Roman" w:cs="Times New Roman"/>
+          <w:sz w:val="24"/>
+          <w:szCs w:val="24"/>
+          <w:lang w:eastAsia="ru-RU"/>
+        </w:rPr>
+        <w:t>Особисті</w:t>
+      </w:r>
+      <w:proofErr w:type="spellEnd"/>
+      <w:r>
+        <w:rPr>
+          <w:rFonts w:ascii="Times New Roman" w:eastAsia="Times New Roman" w:hAnsi="Times New Roman" w:cs="Times New Roman"/>
+          <w:sz w:val="24"/>
+          <w:szCs w:val="24"/>
+          <w:lang w:eastAsia="ru-RU"/>
+        </w:rPr>
+        <w:t xml:space="preserve"> </w:t>
+      </w:r>
+      <w:proofErr w:type="spellStart"/>
+      <w:r>
+        <w:rPr>
+          <w:rFonts w:ascii="Times New Roman" w:eastAsia="Times New Roman" w:hAnsi="Times New Roman" w:cs="Times New Roman"/>
+          <w:sz w:val="24"/>
+          <w:szCs w:val="24"/>
+          <w:lang w:eastAsia="ru-RU"/>
+        </w:rPr>
+        <w:t>якості</w:t>
+      </w:r>
+      <w:proofErr w:type="spellEnd"/>
+      <w:r>
+        <w:rPr>
+          <w:rFonts w:ascii="Times New Roman" w:eastAsia="Times New Roman" w:hAnsi="Times New Roman" w:cs="Times New Roman"/>
+          <w:sz w:val="24"/>
+          <w:szCs w:val="24"/>
+          <w:lang w:eastAsia="ru-RU"/>
+        </w:rPr>
+        <w:t xml:space="preserve">. </w:t>
       </w:r>
     </w:p>
     <w:p>
@@ -2138,14 +3130,25 @@
           <w:lang w:eastAsia="ru-RU"/>
         </w:rPr>
       </w:pPr>
-      <w:r>
-        <w:rPr>
-          <w:rFonts w:ascii="Times New Roman" w:eastAsia="Times New Roman" w:hAnsi="Times New Roman" w:cs="Times New Roman"/>
-          <w:sz w:val="24"/>
-          <w:szCs w:val="24"/>
-          <w:lang w:eastAsia="ru-RU"/>
-        </w:rPr>
-        <w:t xml:space="preserve">Водійські права. </w:t>
+      <w:proofErr w:type="spellStart"/>
+      <w:r>
+        <w:rPr>
+          <w:rFonts w:ascii="Times New Roman" w:eastAsia="Times New Roman" w:hAnsi="Times New Roman" w:cs="Times New Roman"/>
+          <w:sz w:val="24"/>
+          <w:szCs w:val="24"/>
+          <w:lang w:eastAsia="ru-RU"/>
+        </w:rPr>
+        <w:t>Водійські</w:t>
+      </w:r>
+      <w:proofErr w:type="spellEnd"/>
+      <w:r>
+        <w:rPr>
+          <w:rFonts w:ascii="Times New Roman" w:eastAsia="Times New Roman" w:hAnsi="Times New Roman" w:cs="Times New Roman"/>
+          <w:sz w:val="24"/>
+          <w:szCs w:val="24"/>
+          <w:lang w:eastAsia="ru-RU"/>
+        </w:rPr>
+        <w:t xml:space="preserve"> права. </w:t>
       </w:r>
     </w:p>
     <w:p>
@@ -2162,14 +3165,25 @@
           <w:lang w:eastAsia="ru-RU"/>
         </w:rPr>
       </w:pPr>
-      <w:r>
-        <w:rPr>
-          <w:rFonts w:ascii="Times New Roman" w:eastAsia="Times New Roman" w:hAnsi="Times New Roman" w:cs="Times New Roman"/>
-          <w:sz w:val="24"/>
-          <w:szCs w:val="24"/>
-          <w:lang w:eastAsia="ru-RU"/>
-        </w:rPr>
-        <w:t xml:space="preserve">Закордонний паспорт. </w:t>
+      <w:proofErr w:type="spellStart"/>
+      <w:r>
+        <w:rPr>
+          <w:rFonts w:ascii="Times New Roman" w:eastAsia="Times New Roman" w:hAnsi="Times New Roman" w:cs="Times New Roman"/>
+          <w:sz w:val="24"/>
+          <w:szCs w:val="24"/>
+          <w:lang w:eastAsia="ru-RU"/>
+        </w:rPr>
+        <w:t>Закордонний</w:t>
+      </w:r>
+      <w:proofErr w:type="spellEnd"/>
+      <w:r>
+        <w:rPr>
+          <w:rFonts w:ascii="Times New Roman" w:eastAsia="Times New Roman" w:hAnsi="Times New Roman" w:cs="Times New Roman"/>
+          <w:sz w:val="24"/>
+          <w:szCs w:val="24"/>
+          <w:lang w:eastAsia="ru-RU"/>
+        </w:rPr>
+        <w:t xml:space="preserve"> паспорт. </w:t>
       </w:r>
     </w:p>
     <w:p>
@@ -2186,14 +3200,25 @@
           <w:lang w:eastAsia="ru-RU"/>
         </w:rPr>
       </w:pPr>
-      <w:r>
-        <w:rPr>
-          <w:rFonts w:ascii="Times New Roman" w:eastAsia="Times New Roman" w:hAnsi="Times New Roman" w:cs="Times New Roman"/>
-          <w:sz w:val="24"/>
-          <w:szCs w:val="24"/>
-          <w:lang w:eastAsia="ru-RU"/>
-        </w:rPr>
-        <w:t>Рекомендації.</w:t>
+      <w:proofErr w:type="spellStart"/>
+      <w:r>
+        <w:rPr>
+          <w:rFonts w:ascii="Times New Roman" w:eastAsia="Times New Roman" w:hAnsi="Times New Roman" w:cs="Times New Roman"/>
+          <w:sz w:val="24"/>
+          <w:szCs w:val="24"/>
+          <w:lang w:eastAsia="ru-RU"/>
+        </w:rPr>
+        <w:t>Рекомендації</w:t>
+      </w:r>
+      <w:proofErr w:type="spellEnd"/>
+      <w:r>
+        <w:rPr>
+          <w:rFonts w:ascii="Times New Roman" w:eastAsia="Times New Roman" w:hAnsi="Times New Roman" w:cs="Times New Roman"/>
+          <w:sz w:val="24"/>
+          <w:szCs w:val="24"/>
+          <w:lang w:eastAsia="ru-RU"/>
+        </w:rPr>
+        <w:t>.</w:t>
       </w:r>
     </w:p>
     <w:p>
